--- a/proyecto3_hotel/INSTRUCCIONES PARA LA PRUEBA DE LA APP.docx
+++ b/proyecto3_hotel/INSTRUCCIONES PARA LA PRUEBA DE LA APP.docx
@@ -24,7 +24,23 @@
     </w:p>
     <w:p>
       <w:r>
-        <w:t>1. Opción 1 login con el usuario: “AdminJuan” y la contraseña: “a1b2c3”</w:t>
+        <w:t xml:space="preserve">1. Opción 1 </w:t>
+      </w:r>
+      <w:proofErr w:type="spellStart"/>
+      <w:r>
+        <w:t>login</w:t>
+      </w:r>
+      <w:proofErr w:type="spellEnd"/>
+      <w:r>
+        <w:t xml:space="preserve"> con el usuario: “</w:t>
+      </w:r>
+      <w:proofErr w:type="spellStart"/>
+      <w:r>
+        <w:t>AdminJuan</w:t>
+      </w:r>
+      <w:proofErr w:type="spellEnd"/>
+      <w:r>
+        <w:t>” y la contraseña: “a1b2c3”</w:t>
       </w:r>
     </w:p>
     <w:p>
@@ -37,25 +53,41 @@
     </w:p>
     <w:p>
       <w:pPr>
-        <w:pStyle w:val="Prrafodelista"/>
+        <w:pStyle w:val="ListParagraph"/>
         <w:numPr>
           <w:ilvl w:val="0"/>
           <w:numId w:val="1"/>
         </w:numPr>
       </w:pPr>
       <w:r>
-        <w:t xml:space="preserve">Esta cargará el archivo de cargar Habitaciones desde el archivo “habitaciones2.txt”. Es importante resaltar que esto funcionará la primera vez, sin embargo, la segunda vez, debido a que al hacer logOut se guardan toda la información del sistema. La segunda vez que se quieran cargar habitaciones, aparecerá que ya existen. </w:t>
+        <w:t xml:space="preserve">Esta cargará el archivo de cargar Habitaciones desde el archivo “habitaciones2.txt”. Es importante resaltar que esto funcionará la primera vez, sin embargo, la segunda vez, debido a que al hacer </w:t>
+      </w:r>
+      <w:proofErr w:type="spellStart"/>
+      <w:r>
+        <w:t>logOut</w:t>
+      </w:r>
+      <w:proofErr w:type="spellEnd"/>
+      <w:r>
+        <w:t xml:space="preserve"> se guardan toda la información del sistema. La segunda vez que se quieran cargar habitaciones, aparecerá que ya existen. </w:t>
       </w:r>
     </w:p>
     <w:p/>
     <w:p>
       <w:r>
-        <w:t>3. Opción Crear Habitación  (opción 2),</w:t>
-      </w:r>
-    </w:p>
-    <w:p>
-      <w:pPr>
-        <w:pStyle w:val="Prrafodelista"/>
+        <w:t xml:space="preserve">3. Opción Crear </w:t>
+      </w:r>
+      <w:proofErr w:type="gramStart"/>
+      <w:r>
+        <w:t>Habitación  (</w:t>
+      </w:r>
+      <w:proofErr w:type="gramEnd"/>
+      <w:r>
+        <w:t>opción 2),</w:t>
+      </w:r>
+    </w:p>
+    <w:p>
+      <w:pPr>
+        <w:pStyle w:val="ListParagraph"/>
         <w:numPr>
           <w:ilvl w:val="0"/>
           <w:numId w:val="2"/>
@@ -67,7 +99,7 @@
     </w:p>
     <w:p>
       <w:pPr>
-        <w:pStyle w:val="Prrafodelista"/>
+        <w:pStyle w:val="ListParagraph"/>
         <w:numPr>
           <w:ilvl w:val="0"/>
           <w:numId w:val="2"/>
@@ -79,7 +111,7 @@
     </w:p>
     <w:p>
       <w:pPr>
-        <w:pStyle w:val="Prrafodelista"/>
+        <w:pStyle w:val="ListParagraph"/>
         <w:numPr>
           <w:ilvl w:val="0"/>
           <w:numId w:val="2"/>
@@ -91,7 +123,7 @@
     </w:p>
     <w:p>
       <w:pPr>
-        <w:pStyle w:val="Prrafodelista"/>
+        <w:pStyle w:val="ListParagraph"/>
         <w:numPr>
           <w:ilvl w:val="0"/>
           <w:numId w:val="2"/>
@@ -103,7 +135,7 @@
     </w:p>
     <w:p>
       <w:pPr>
-        <w:pStyle w:val="Prrafodelista"/>
+        <w:pStyle w:val="ListParagraph"/>
         <w:numPr>
           <w:ilvl w:val="0"/>
           <w:numId w:val="2"/>
@@ -115,7 +147,7 @@
     </w:p>
     <w:p>
       <w:pPr>
-        <w:pStyle w:val="Prrafodelista"/>
+        <w:pStyle w:val="ListParagraph"/>
         <w:numPr>
           <w:ilvl w:val="0"/>
           <w:numId w:val="2"/>
@@ -127,7 +159,7 @@
     </w:p>
     <w:p>
       <w:pPr>
-        <w:pStyle w:val="Prrafodelista"/>
+        <w:pStyle w:val="ListParagraph"/>
         <w:numPr>
           <w:ilvl w:val="0"/>
           <w:numId w:val="2"/>
@@ -139,7 +171,7 @@
     </w:p>
     <w:p>
       <w:pPr>
-        <w:pStyle w:val="Prrafodelista"/>
+        <w:pStyle w:val="ListParagraph"/>
         <w:numPr>
           <w:ilvl w:val="0"/>
           <w:numId w:val="2"/>
@@ -151,19 +183,24 @@
     </w:p>
     <w:p>
       <w:pPr>
-        <w:pStyle w:val="Prrafodelista"/>
+        <w:pStyle w:val="ListParagraph"/>
         <w:numPr>
           <w:ilvl w:val="0"/>
           <w:numId w:val="2"/>
         </w:numPr>
       </w:pPr>
-      <w:r>
-        <w:t>Balcon: true</w:t>
-      </w:r>
-    </w:p>
-    <w:p>
-      <w:pPr>
-        <w:pStyle w:val="Prrafodelista"/>
+      <w:proofErr w:type="spellStart"/>
+      <w:r>
+        <w:t>Balcon</w:t>
+      </w:r>
+      <w:proofErr w:type="spellEnd"/>
+      <w:r>
+        <w:t>: true</w:t>
+      </w:r>
+    </w:p>
+    <w:p>
+      <w:pPr>
+        <w:pStyle w:val="ListParagraph"/>
         <w:numPr>
           <w:ilvl w:val="0"/>
           <w:numId w:val="2"/>
@@ -193,7 +230,7 @@
     </w:p>
     <w:p>
       <w:pPr>
-        <w:pStyle w:val="Prrafodelista"/>
+        <w:pStyle w:val="ListParagraph"/>
         <w:numPr>
           <w:ilvl w:val="0"/>
           <w:numId w:val="3"/>
@@ -223,7 +260,7 @@
     </w:p>
     <w:p>
       <w:pPr>
-        <w:pStyle w:val="Prrafodelista"/>
+        <w:pStyle w:val="ListParagraph"/>
         <w:numPr>
           <w:ilvl w:val="0"/>
           <w:numId w:val="4"/>
@@ -235,19 +272,27 @@
     </w:p>
     <w:p>
       <w:pPr>
-        <w:pStyle w:val="Prrafodelista"/>
+        <w:pStyle w:val="ListParagraph"/>
         <w:numPr>
           <w:ilvl w:val="0"/>
           <w:numId w:val="4"/>
         </w:numPr>
       </w:pPr>
       <w:r>
-        <w:t>Rango de fechas: 0101-0115 (Formato MM-dd)</w:t>
-      </w:r>
-    </w:p>
-    <w:p>
-      <w:pPr>
-        <w:pStyle w:val="Prrafodelista"/>
+        <w:t>Rango de fechas: 0101-0115 (Formato MM-</w:t>
+      </w:r>
+      <w:proofErr w:type="spellStart"/>
+      <w:r>
+        <w:t>dd</w:t>
+      </w:r>
+      <w:proofErr w:type="spellEnd"/>
+      <w:r>
+        <w:t>)</w:t>
+      </w:r>
+    </w:p>
+    <w:p>
+      <w:pPr>
+        <w:pStyle w:val="ListParagraph"/>
         <w:numPr>
           <w:ilvl w:val="0"/>
           <w:numId w:val="4"/>
@@ -264,7 +309,7 @@
     </w:p>
     <w:p>
       <w:pPr>
-        <w:pStyle w:val="Prrafodelista"/>
+        <w:pStyle w:val="ListParagraph"/>
         <w:numPr>
           <w:ilvl w:val="0"/>
           <w:numId w:val="3"/>
@@ -281,7 +326,7 @@
     </w:p>
     <w:p>
       <w:pPr>
-        <w:pStyle w:val="Prrafodelista"/>
+        <w:pStyle w:val="ListParagraph"/>
         <w:numPr>
           <w:ilvl w:val="0"/>
           <w:numId w:val="3"/>
@@ -293,7 +338,7 @@
     </w:p>
     <w:p>
       <w:pPr>
-        <w:pStyle w:val="Prrafodelista"/>
+        <w:pStyle w:val="ListParagraph"/>
         <w:numPr>
           <w:ilvl w:val="0"/>
           <w:numId w:val="3"/>
@@ -305,15 +350,20 @@
     </w:p>
     <w:p>
       <w:pPr>
-        <w:pStyle w:val="Prrafodelista"/>
+        <w:pStyle w:val="ListParagraph"/>
         <w:numPr>
           <w:ilvl w:val="0"/>
           <w:numId w:val="3"/>
         </w:numPr>
       </w:pPr>
+      <w:proofErr w:type="spellStart"/>
       <w:r>
         <w:lastRenderedPageBreak/>
-        <w:t>Modificacion: PIZZADELICIOSA</w:t>
+        <w:t>Modificacion</w:t>
+      </w:r>
+      <w:proofErr w:type="spellEnd"/>
+      <w:r>
+        <w:t>: PIZZADELICIOSA</w:t>
       </w:r>
     </w:p>
     <w:p>
@@ -323,7 +373,7 @@
     </w:p>
     <w:p>
       <w:pPr>
-        <w:pStyle w:val="Prrafodelista"/>
+        <w:pStyle w:val="ListParagraph"/>
         <w:numPr>
           <w:ilvl w:val="0"/>
           <w:numId w:val="3"/>
@@ -335,7 +385,7 @@
     </w:p>
     <w:p>
       <w:pPr>
-        <w:pStyle w:val="Prrafodelista"/>
+        <w:pStyle w:val="ListParagraph"/>
       </w:pPr>
     </w:p>
     <w:p>
@@ -343,7 +393,15 @@
         <w:ind w:left="720"/>
       </w:pPr>
       <w:r>
-        <w:t>IMPORTANTE: Si para la app antes de Cerrar Sesión y Hacer LOGOUT, NO SE GUARDARÁN LOS CAMBIOS.</w:t>
+        <w:t xml:space="preserve">IMPORTANTE: Si para la </w:t>
+      </w:r>
+      <w:proofErr w:type="gramStart"/>
+      <w:r>
+        <w:t>app</w:t>
+      </w:r>
+      <w:proofErr w:type="gramEnd"/>
+      <w:r>
+        <w:t xml:space="preserve"> antes de Cerrar Sesión y Hacer LOGOUT, NO SE GUARDARÁN LOS CAMBIOS.</w:t>
       </w:r>
     </w:p>
     <w:p/>
@@ -358,7 +416,17 @@
     <w:p/>
     <w:p>
       <w:r>
-        <w:t>Para probar las opciones de recepcionista:</w:t>
+        <w:t xml:space="preserve">Para probar las opciones de </w:t>
+      </w:r>
+      <w:r>
+        <w:rPr>
+          <w:b/>
+          <w:bCs/>
+        </w:rPr>
+        <w:t>recepcionista</w:t>
+      </w:r>
+      <w:r>
+        <w:t>:</w:t>
       </w:r>
     </w:p>
     <w:p>
@@ -369,7 +437,23 @@
         <w:t>Opción</w:t>
       </w:r>
       <w:r>
-        <w:t xml:space="preserve"> 1 login con el usuario: ReceptLuis y la contraseña: abc456</w:t>
+        <w:t xml:space="preserve"> 1 </w:t>
+      </w:r>
+      <w:proofErr w:type="spellStart"/>
+      <w:r>
+        <w:t>login</w:t>
+      </w:r>
+      <w:proofErr w:type="spellEnd"/>
+      <w:r>
+        <w:t xml:space="preserve"> con el usuario: </w:t>
+      </w:r>
+      <w:proofErr w:type="spellStart"/>
+      <w:r>
+        <w:t>ReceptLuis</w:t>
+      </w:r>
+      <w:proofErr w:type="spellEnd"/>
+      <w:r>
+        <w:t xml:space="preserve"> y la contraseña: abc456</w:t>
       </w:r>
     </w:p>
     <w:p>
@@ -394,7 +478,7 @@
     </w:p>
     <w:p>
       <w:pPr>
-        <w:pStyle w:val="Prrafodelista"/>
+        <w:pStyle w:val="ListParagraph"/>
         <w:numPr>
           <w:ilvl w:val="0"/>
           <w:numId w:val="1"/>
@@ -406,7 +490,7 @@
     </w:p>
     <w:p>
       <w:pPr>
-        <w:pStyle w:val="Prrafodelista"/>
+        <w:pStyle w:val="ListParagraph"/>
         <w:numPr>
           <w:ilvl w:val="0"/>
           <w:numId w:val="1"/>
@@ -427,7 +511,7 @@
     </w:p>
     <w:p>
       <w:pPr>
-        <w:pStyle w:val="Prrafodelista"/>
+        <w:pStyle w:val="ListParagraph"/>
         <w:numPr>
           <w:ilvl w:val="0"/>
           <w:numId w:val="1"/>
@@ -466,34 +550,39 @@
     </w:p>
     <w:p>
       <w:pPr>
-        <w:pStyle w:val="Prrafodelista"/>
+        <w:pStyle w:val="ListParagraph"/>
         <w:numPr>
           <w:ilvl w:val="0"/>
           <w:numId w:val="2"/>
         </w:numPr>
       </w:pPr>
       <w:r>
-        <w:t>Añada toda la información del huésped(puede ser aleatoria si quiere pero debe asegurarse que en los campos como identificación o fecha sean solo números)</w:t>
-      </w:r>
-    </w:p>
-    <w:p>
-      <w:pPr>
-        <w:pStyle w:val="Prrafodelista"/>
+        <w:t xml:space="preserve">Añada toda la información del </w:t>
+      </w:r>
+      <w:proofErr w:type="gramStart"/>
+      <w:r>
+        <w:t>huésped(</w:t>
+      </w:r>
+      <w:proofErr w:type="gramEnd"/>
+      <w:r>
+        <w:t>puede ser aleatoria si quiere pero debe asegurarse que en los campos como identificación o fecha sean solo números)</w:t>
+      </w:r>
+    </w:p>
+    <w:p>
+      <w:pPr>
+        <w:pStyle w:val="ListParagraph"/>
         <w:numPr>
           <w:ilvl w:val="0"/>
           <w:numId w:val="2"/>
         </w:numPr>
       </w:pPr>
       <w:r>
-        <w:t xml:space="preserve">Dia desde que desea la reserva </w:t>
-      </w:r>
-      <w:r>
-        <w:t xml:space="preserve">04.06.2023 </w:t>
-      </w:r>
-    </w:p>
-    <w:p>
-      <w:pPr>
-        <w:pStyle w:val="Prrafodelista"/>
+        <w:t xml:space="preserve">Dia desde que desea la reserva 04.06.2023 </w:t>
+      </w:r>
+    </w:p>
+    <w:p>
+      <w:pPr>
+        <w:pStyle w:val="ListParagraph"/>
         <w:numPr>
           <w:ilvl w:val="0"/>
           <w:numId w:val="2"/>
@@ -511,7 +600,7 @@
     </w:p>
     <w:p>
       <w:pPr>
-        <w:pStyle w:val="Prrafodelista"/>
+        <w:pStyle w:val="ListParagraph"/>
         <w:numPr>
           <w:ilvl w:val="0"/>
           <w:numId w:val="2"/>
@@ -538,7 +627,7 @@
     </w:p>
     <w:p>
       <w:pPr>
-        <w:pStyle w:val="Prrafodelista"/>
+        <w:pStyle w:val="ListParagraph"/>
         <w:numPr>
           <w:ilvl w:val="0"/>
           <w:numId w:val="2"/>
@@ -554,8 +643,13 @@
         <w:t xml:space="preserve"> cuando cierre sesión d</w:t>
       </w:r>
       <w:r>
-        <w:t>e la app</w:t>
-      </w:r>
+        <w:t xml:space="preserve">e la </w:t>
+      </w:r>
+      <w:proofErr w:type="gramStart"/>
+      <w:r>
+        <w:t>app</w:t>
+      </w:r>
+      <w:proofErr w:type="gramEnd"/>
     </w:p>
     <w:p/>
     <w:p>
@@ -565,7 +659,7 @@
     </w:p>
     <w:p>
       <w:pPr>
-        <w:pStyle w:val="Prrafodelista"/>
+        <w:pStyle w:val="ListParagraph"/>
         <w:numPr>
           <w:ilvl w:val="0"/>
           <w:numId w:val="3"/>
@@ -583,7 +677,7 @@
     </w:p>
     <w:p>
       <w:pPr>
-        <w:pStyle w:val="Prrafodelista"/>
+        <w:pStyle w:val="ListParagraph"/>
         <w:numPr>
           <w:ilvl w:val="0"/>
           <w:numId w:val="3"/>
@@ -593,8 +687,13 @@
         <w:t>Se eliminar al cerrar sesión</w:t>
       </w:r>
       <w:r>
-        <w:t xml:space="preserve"> de la app</w:t>
-      </w:r>
+        <w:t xml:space="preserve"> de la </w:t>
+      </w:r>
+      <w:proofErr w:type="gramStart"/>
+      <w:r>
+        <w:t>app</w:t>
+      </w:r>
+      <w:proofErr w:type="gramEnd"/>
     </w:p>
     <w:p/>
     <w:p>
@@ -604,7 +703,7 @@
     </w:p>
     <w:p>
       <w:pPr>
-        <w:pStyle w:val="Prrafodelista"/>
+        <w:pStyle w:val="ListParagraph"/>
         <w:numPr>
           <w:ilvl w:val="0"/>
           <w:numId w:val="4"/>
@@ -628,14 +727,22 @@
     </w:p>
     <w:p>
       <w:pPr>
-        <w:pStyle w:val="Prrafodelista"/>
+        <w:pStyle w:val="ListParagraph"/>
         <w:numPr>
           <w:ilvl w:val="0"/>
           <w:numId w:val="4"/>
         </w:numPr>
       </w:pPr>
       <w:r>
-        <w:t>Y generara un txt con esa factura</w:t>
+        <w:t xml:space="preserve">Y generara un </w:t>
+      </w:r>
+      <w:proofErr w:type="spellStart"/>
+      <w:r>
+        <w:t>txt</w:t>
+      </w:r>
+      <w:proofErr w:type="spellEnd"/>
+      <w:r>
+        <w:t xml:space="preserve"> con esa factura</w:t>
       </w:r>
     </w:p>
     <w:p>
@@ -646,7 +753,14 @@
     <w:p/>
     <w:p>
       <w:r>
-        <w:t>Para probar las opciones de staff</w:t>
+        <w:t xml:space="preserve">Para probar las opciones de </w:t>
+      </w:r>
+      <w:r>
+        <w:rPr>
+          <w:b/>
+          <w:bCs/>
+        </w:rPr>
+        <w:t>staff</w:t>
       </w:r>
     </w:p>
     <w:p>
@@ -656,14 +770,27 @@
     </w:p>
     <w:p>
       <w:pPr>
-        <w:pStyle w:val="Prrafodelista"/>
+        <w:pStyle w:val="ListParagraph"/>
         <w:numPr>
           <w:ilvl w:val="0"/>
           <w:numId w:val="7"/>
         </w:numPr>
       </w:pPr>
-      <w:r>
-        <w:t>login con el usuario: “StaffHernando” y la contraseña: “123abc”</w:t>
+      <w:proofErr w:type="spellStart"/>
+      <w:r>
+        <w:t>login</w:t>
+      </w:r>
+      <w:proofErr w:type="spellEnd"/>
+      <w:r>
+        <w:t xml:space="preserve"> con el usuario: “</w:t>
+      </w:r>
+      <w:proofErr w:type="spellStart"/>
+      <w:r>
+        <w:t>StaffHernando</w:t>
+      </w:r>
+      <w:proofErr w:type="spellEnd"/>
+      <w:r>
+        <w:t>” y la contraseña: “123abc”</w:t>
       </w:r>
     </w:p>
     <w:p>
@@ -673,19 +800,27 @@
     </w:p>
     <w:p>
       <w:pPr>
-        <w:pStyle w:val="Prrafodelista"/>
+        <w:pStyle w:val="ListParagraph"/>
         <w:numPr>
           <w:ilvl w:val="0"/>
           <w:numId w:val="6"/>
         </w:numPr>
       </w:pPr>
       <w:r>
-        <w:t xml:space="preserve">Escoger si se quiere pagar el servicio de inmediato para recibir su factura (True) o si no se quiere pagar de inmediato y se agregan los valores en el checkout (False). </w:t>
-      </w:r>
-    </w:p>
-    <w:p>
-      <w:pPr>
-        <w:pStyle w:val="Prrafodelista"/>
+        <w:t xml:space="preserve">Escoger si se quiere pagar el servicio de inmediato para recibir su factura (True) o si no se quiere pagar de inmediato y se agregan los valores en el </w:t>
+      </w:r>
+      <w:proofErr w:type="spellStart"/>
+      <w:r>
+        <w:t>checkout</w:t>
+      </w:r>
+      <w:proofErr w:type="spellEnd"/>
+      <w:r>
+        <w:t xml:space="preserve"> (False). </w:t>
+      </w:r>
+    </w:p>
+    <w:p>
+      <w:pPr>
+        <w:pStyle w:val="ListParagraph"/>
         <w:numPr>
           <w:ilvl w:val="0"/>
           <w:numId w:val="6"/>
@@ -697,7 +832,7 @@
     </w:p>
     <w:p>
       <w:pPr>
-        <w:pStyle w:val="Prrafodelista"/>
+        <w:pStyle w:val="ListParagraph"/>
         <w:numPr>
           <w:ilvl w:val="0"/>
           <w:numId w:val="6"/>
@@ -714,23 +849,193 @@
     </w:p>
     <w:p>
       <w:pPr>
-        <w:pStyle w:val="Prrafodelista"/>
+        <w:pStyle w:val="ListParagraph"/>
         <w:numPr>
           <w:ilvl w:val="0"/>
           <w:numId w:val="8"/>
         </w:numPr>
       </w:pPr>
       <w:r>
-        <w:t>puede ingresar el numero de reserva 401 y se mostrarán los consumos asociados con esta.</w:t>
+        <w:t xml:space="preserve">puede ingresar el </w:t>
+      </w:r>
+      <w:proofErr w:type="spellStart"/>
+      <w:r>
+        <w:t>numero</w:t>
+      </w:r>
+      <w:proofErr w:type="spellEnd"/>
+      <w:r>
+        <w:t xml:space="preserve"> de reserva 401 y se mostrarán los consumos asociados con esta.</w:t>
+      </w:r>
+    </w:p>
+    <w:p>
+      <w:r>
+        <w:t>Y con eso se concluirían las pruebas del Staff.</w:t>
       </w:r>
     </w:p>
     <w:p/>
     <w:p>
       <w:r>
-        <w:t>Y con eso se concluirían las pruebas del Staff.</w:t>
-      </w:r>
-    </w:p>
-    <w:p/>
+        <w:t xml:space="preserve">Para probar la interfaz de </w:t>
+      </w:r>
+      <w:r>
+        <w:t>huéspedes</w:t>
+      </w:r>
+    </w:p>
+    <w:p>
+      <w:pPr>
+        <w:pStyle w:val="ListParagraph"/>
+        <w:numPr>
+          <w:ilvl w:val="0"/>
+          <w:numId w:val="9"/>
+        </w:numPr>
+      </w:pPr>
+      <w:r>
+        <w:t>Ingresar o crear una cuenta. Puede</w:t>
+      </w:r>
+      <w:r>
+        <w:t xml:space="preserve"> intentar ingresando con </w:t>
+      </w:r>
+      <w:r>
+        <w:t>usuario: “Andrea” y contraseña: “123” o puede</w:t>
+      </w:r>
+      <w:r>
+        <w:t xml:space="preserve"> ingresar un usuario y contraseña aleatorios para crear su propia cuenta.</w:t>
+      </w:r>
+    </w:p>
+    <w:p>
+      <w:pPr>
+        <w:pStyle w:val="ListParagraph"/>
+      </w:pPr>
+    </w:p>
+    <w:p>
+      <w:pPr>
+        <w:pStyle w:val="ListParagraph"/>
+        <w:numPr>
+          <w:ilvl w:val="0"/>
+          <w:numId w:val="9"/>
+        </w:numPr>
+      </w:pPr>
+      <w:r>
+        <w:t>Disponibilidad de habitaciones</w:t>
+      </w:r>
+    </w:p>
+    <w:p>
+      <w:pPr>
+        <w:pStyle w:val="ListParagraph"/>
+        <w:numPr>
+          <w:ilvl w:val="0"/>
+          <w:numId w:val="12"/>
+        </w:numPr>
+      </w:pPr>
+      <w:r>
+        <w:t xml:space="preserve">Puede ingresar las fechas en formato </w:t>
+      </w:r>
+      <w:proofErr w:type="gramStart"/>
+      <w:r>
+        <w:t>mm.dd.aaaa</w:t>
+      </w:r>
+      <w:proofErr w:type="gramEnd"/>
+      <w:r>
+        <w:t xml:space="preserve"> y espichar el botón “ENVIAR” para ver que habitaciones están disponibles en esa fecha. </w:t>
+      </w:r>
+      <w:r>
+        <w:t>06.06.2023 – 06.08.2023.</w:t>
+      </w:r>
+    </w:p>
+    <w:p>
+      <w:pPr>
+        <w:pStyle w:val="ListParagraph"/>
+        <w:numPr>
+          <w:ilvl w:val="0"/>
+          <w:numId w:val="12"/>
+        </w:numPr>
+      </w:pPr>
+      <w:r>
+        <w:t>Después de ver las habitaciones disponibles puede seguir a “Iniciar Reserva”</w:t>
+      </w:r>
+    </w:p>
+    <w:p>
+      <w:pPr>
+        <w:pStyle w:val="ListParagraph"/>
+        <w:ind w:left="1800"/>
+      </w:pPr>
+    </w:p>
+    <w:p>
+      <w:pPr>
+        <w:pStyle w:val="ListParagraph"/>
+        <w:numPr>
+          <w:ilvl w:val="0"/>
+          <w:numId w:val="9"/>
+        </w:numPr>
+      </w:pPr>
+      <w:r>
+        <w:t xml:space="preserve">En la parte inferior, puede elegir cualquiera de las habitaciones disponibles y continuar con la reserva con el botón “Aceptar”. </w:t>
+      </w:r>
+      <w:r>
+        <w:t xml:space="preserve">El </w:t>
+      </w:r>
+      <w:r>
+        <w:t>número</w:t>
+      </w:r>
+      <w:r>
+        <w:t xml:space="preserve"> de habitación elegido se va a ver reflejado en la parte inferior de la pantalla en “Numero de habitación: “.</w:t>
+      </w:r>
+    </w:p>
+    <w:p>
+      <w:pPr>
+        <w:pStyle w:val="ListParagraph"/>
+      </w:pPr>
+    </w:p>
+    <w:p>
+      <w:pPr>
+        <w:pStyle w:val="ListParagraph"/>
+        <w:numPr>
+          <w:ilvl w:val="0"/>
+          <w:numId w:val="9"/>
+        </w:numPr>
+      </w:pPr>
+      <w:r>
+        <w:t xml:space="preserve">Agregar </w:t>
+      </w:r>
+      <w:r>
+        <w:t>huéspedes</w:t>
+      </w:r>
+    </w:p>
+    <w:p>
+      <w:pPr>
+        <w:ind w:left="720"/>
+      </w:pPr>
+      <w:r>
+        <w:t>En este panel puede agregar los huéspedes que van a hacer parte de la reserva y poner las fechas de su estadía en el mismo formato anterior. Cuando ya haya agregado los huéspedes puede seguir con el botón de “Terminar”</w:t>
+      </w:r>
+    </w:p>
+    <w:p>
+      <w:pPr>
+        <w:pStyle w:val="ListParagraph"/>
+        <w:numPr>
+          <w:ilvl w:val="0"/>
+          <w:numId w:val="9"/>
+        </w:numPr>
+      </w:pPr>
+      <w:r>
+        <w:t>Pago de la reserva</w:t>
+      </w:r>
+    </w:p>
+    <w:p>
+      <w:pPr>
+        <w:ind w:left="720"/>
+      </w:pPr>
+      <w:r>
+        <w:lastRenderedPageBreak/>
+        <w:t>En este punto puede elegir si desea pagar de inmediato con tarjeta de crédito o dejar el pago para el momento de</w:t>
+      </w:r>
+      <w:r>
+        <w:t xml:space="preserve"> salida</w:t>
+      </w:r>
+      <w:r>
+        <w:t xml:space="preserve">. Si desea pagar de inmediato puede elegir con que pasarela de pago lo va a realizar y continuar dando los datos necesarios para el pago. </w:t>
+      </w:r>
+    </w:p>
     <w:sectPr>
       <w:pgSz w:w="12240" w:h="15840"/>
       <w:pgMar w:top="1440" w:right="1440" w:bottom="1440" w:left="1440" w:header="708" w:footer="708" w:gutter="0"/>
@@ -857,6 +1162,119 @@
     </w:lvl>
   </w:abstractNum>
   <w:abstractNum w:abstractNumId="1" w15:restartNumberingAfterBreak="0">
+    <w:nsid w:val="12533922"/>
+    <w:multiLevelType w:val="hybridMultilevel"/>
+    <w:tmpl w:val="FF6EBD50"/>
+    <w:lvl w:ilvl="0" w:tplc="A63E3786">
+      <w:start w:val="1"/>
+      <w:numFmt w:val="bullet"/>
+      <w:lvlText w:val="-"/>
+      <w:lvlJc w:val="left"/>
+      <w:pPr>
+        <w:ind w:left="1800" w:hanging="360"/>
+      </w:pPr>
+      <w:rPr>
+        <w:rFonts w:ascii="Calibri" w:eastAsiaTheme="minorHAnsi" w:hAnsi="Calibri" w:cs="Calibri" w:hint="default"/>
+      </w:rPr>
+    </w:lvl>
+    <w:lvl w:ilvl="1" w:tplc="04090003" w:tentative="1">
+      <w:start w:val="1"/>
+      <w:numFmt w:val="bullet"/>
+      <w:lvlText w:val="o"/>
+      <w:lvlJc w:val="left"/>
+      <w:pPr>
+        <w:ind w:left="2160" w:hanging="360"/>
+      </w:pPr>
+      <w:rPr>
+        <w:rFonts w:ascii="Courier New" w:hAnsi="Courier New" w:cs="Courier New" w:hint="default"/>
+      </w:rPr>
+    </w:lvl>
+    <w:lvl w:ilvl="2" w:tplc="04090005" w:tentative="1">
+      <w:start w:val="1"/>
+      <w:numFmt w:val="bullet"/>
+      <w:lvlText w:val=""/>
+      <w:lvlJc w:val="left"/>
+      <w:pPr>
+        <w:ind w:left="2880" w:hanging="360"/>
+      </w:pPr>
+      <w:rPr>
+        <w:rFonts w:ascii="Wingdings" w:hAnsi="Wingdings" w:hint="default"/>
+      </w:rPr>
+    </w:lvl>
+    <w:lvl w:ilvl="3" w:tplc="04090001" w:tentative="1">
+      <w:start w:val="1"/>
+      <w:numFmt w:val="bullet"/>
+      <w:lvlText w:val=""/>
+      <w:lvlJc w:val="left"/>
+      <w:pPr>
+        <w:ind w:left="3600" w:hanging="360"/>
+      </w:pPr>
+      <w:rPr>
+        <w:rFonts w:ascii="Symbol" w:hAnsi="Symbol" w:hint="default"/>
+      </w:rPr>
+    </w:lvl>
+    <w:lvl w:ilvl="4" w:tplc="04090003" w:tentative="1">
+      <w:start w:val="1"/>
+      <w:numFmt w:val="bullet"/>
+      <w:lvlText w:val="o"/>
+      <w:lvlJc w:val="left"/>
+      <w:pPr>
+        <w:ind w:left="4320" w:hanging="360"/>
+      </w:pPr>
+      <w:rPr>
+        <w:rFonts w:ascii="Courier New" w:hAnsi="Courier New" w:cs="Courier New" w:hint="default"/>
+      </w:rPr>
+    </w:lvl>
+    <w:lvl w:ilvl="5" w:tplc="04090005" w:tentative="1">
+      <w:start w:val="1"/>
+      <w:numFmt w:val="bullet"/>
+      <w:lvlText w:val=""/>
+      <w:lvlJc w:val="left"/>
+      <w:pPr>
+        <w:ind w:left="5040" w:hanging="360"/>
+      </w:pPr>
+      <w:rPr>
+        <w:rFonts w:ascii="Wingdings" w:hAnsi="Wingdings" w:hint="default"/>
+      </w:rPr>
+    </w:lvl>
+    <w:lvl w:ilvl="6" w:tplc="04090001" w:tentative="1">
+      <w:start w:val="1"/>
+      <w:numFmt w:val="bullet"/>
+      <w:lvlText w:val=""/>
+      <w:lvlJc w:val="left"/>
+      <w:pPr>
+        <w:ind w:left="5760" w:hanging="360"/>
+      </w:pPr>
+      <w:rPr>
+        <w:rFonts w:ascii="Symbol" w:hAnsi="Symbol" w:hint="default"/>
+      </w:rPr>
+    </w:lvl>
+    <w:lvl w:ilvl="7" w:tplc="04090003" w:tentative="1">
+      <w:start w:val="1"/>
+      <w:numFmt w:val="bullet"/>
+      <w:lvlText w:val="o"/>
+      <w:lvlJc w:val="left"/>
+      <w:pPr>
+        <w:ind w:left="6480" w:hanging="360"/>
+      </w:pPr>
+      <w:rPr>
+        <w:rFonts w:ascii="Courier New" w:hAnsi="Courier New" w:cs="Courier New" w:hint="default"/>
+      </w:rPr>
+    </w:lvl>
+    <w:lvl w:ilvl="8" w:tplc="04090005" w:tentative="1">
+      <w:start w:val="1"/>
+      <w:numFmt w:val="bullet"/>
+      <w:lvlText w:val=""/>
+      <w:lvlJc w:val="left"/>
+      <w:pPr>
+        <w:ind w:left="7200" w:hanging="360"/>
+      </w:pPr>
+      <w:rPr>
+        <w:rFonts w:ascii="Wingdings" w:hAnsi="Wingdings" w:hint="default"/>
+      </w:rPr>
+    </w:lvl>
+  </w:abstractNum>
+  <w:abstractNum w:abstractNumId="2" w15:restartNumberingAfterBreak="0">
     <w:nsid w:val="27407C61"/>
     <w:multiLevelType w:val="hybridMultilevel"/>
     <w:tmpl w:val="DFD6C612"/>
@@ -969,7 +1387,7 @@
       </w:rPr>
     </w:lvl>
   </w:abstractNum>
-  <w:abstractNum w:abstractNumId="2" w15:restartNumberingAfterBreak="0">
+  <w:abstractNum w:abstractNumId="3" w15:restartNumberingAfterBreak="0">
     <w:nsid w:val="41300FE3"/>
     <w:multiLevelType w:val="hybridMultilevel"/>
     <w:tmpl w:val="457CF6E6"/>
@@ -1082,7 +1500,120 @@
       </w:rPr>
     </w:lvl>
   </w:abstractNum>
-  <w:abstractNum w:abstractNumId="3" w15:restartNumberingAfterBreak="0">
+  <w:abstractNum w:abstractNumId="4" w15:restartNumberingAfterBreak="0">
+    <w:nsid w:val="45161178"/>
+    <w:multiLevelType w:val="hybridMultilevel"/>
+    <w:tmpl w:val="68EA742C"/>
+    <w:lvl w:ilvl="0" w:tplc="04090001">
+      <w:start w:val="1"/>
+      <w:numFmt w:val="bullet"/>
+      <w:lvlText w:val=""/>
+      <w:lvlJc w:val="left"/>
+      <w:pPr>
+        <w:ind w:left="1800" w:hanging="360"/>
+      </w:pPr>
+      <w:rPr>
+        <w:rFonts w:ascii="Symbol" w:hAnsi="Symbol" w:hint="default"/>
+      </w:rPr>
+    </w:lvl>
+    <w:lvl w:ilvl="1" w:tplc="FFFFFFFF" w:tentative="1">
+      <w:start w:val="1"/>
+      <w:numFmt w:val="bullet"/>
+      <w:lvlText w:val="o"/>
+      <w:lvlJc w:val="left"/>
+      <w:pPr>
+        <w:ind w:left="2160" w:hanging="360"/>
+      </w:pPr>
+      <w:rPr>
+        <w:rFonts w:ascii="Courier New" w:hAnsi="Courier New" w:cs="Courier New" w:hint="default"/>
+      </w:rPr>
+    </w:lvl>
+    <w:lvl w:ilvl="2" w:tplc="FFFFFFFF" w:tentative="1">
+      <w:start w:val="1"/>
+      <w:numFmt w:val="bullet"/>
+      <w:lvlText w:val=""/>
+      <w:lvlJc w:val="left"/>
+      <w:pPr>
+        <w:ind w:left="2880" w:hanging="360"/>
+      </w:pPr>
+      <w:rPr>
+        <w:rFonts w:ascii="Wingdings" w:hAnsi="Wingdings" w:hint="default"/>
+      </w:rPr>
+    </w:lvl>
+    <w:lvl w:ilvl="3" w:tplc="FFFFFFFF" w:tentative="1">
+      <w:start w:val="1"/>
+      <w:numFmt w:val="bullet"/>
+      <w:lvlText w:val=""/>
+      <w:lvlJc w:val="left"/>
+      <w:pPr>
+        <w:ind w:left="3600" w:hanging="360"/>
+      </w:pPr>
+      <w:rPr>
+        <w:rFonts w:ascii="Symbol" w:hAnsi="Symbol" w:hint="default"/>
+      </w:rPr>
+    </w:lvl>
+    <w:lvl w:ilvl="4" w:tplc="FFFFFFFF" w:tentative="1">
+      <w:start w:val="1"/>
+      <w:numFmt w:val="bullet"/>
+      <w:lvlText w:val="o"/>
+      <w:lvlJc w:val="left"/>
+      <w:pPr>
+        <w:ind w:left="4320" w:hanging="360"/>
+      </w:pPr>
+      <w:rPr>
+        <w:rFonts w:ascii="Courier New" w:hAnsi="Courier New" w:cs="Courier New" w:hint="default"/>
+      </w:rPr>
+    </w:lvl>
+    <w:lvl w:ilvl="5" w:tplc="FFFFFFFF" w:tentative="1">
+      <w:start w:val="1"/>
+      <w:numFmt w:val="bullet"/>
+      <w:lvlText w:val=""/>
+      <w:lvlJc w:val="left"/>
+      <w:pPr>
+        <w:ind w:left="5040" w:hanging="360"/>
+      </w:pPr>
+      <w:rPr>
+        <w:rFonts w:ascii="Wingdings" w:hAnsi="Wingdings" w:hint="default"/>
+      </w:rPr>
+    </w:lvl>
+    <w:lvl w:ilvl="6" w:tplc="FFFFFFFF" w:tentative="1">
+      <w:start w:val="1"/>
+      <w:numFmt w:val="bullet"/>
+      <w:lvlText w:val=""/>
+      <w:lvlJc w:val="left"/>
+      <w:pPr>
+        <w:ind w:left="5760" w:hanging="360"/>
+      </w:pPr>
+      <w:rPr>
+        <w:rFonts w:ascii="Symbol" w:hAnsi="Symbol" w:hint="default"/>
+      </w:rPr>
+    </w:lvl>
+    <w:lvl w:ilvl="7" w:tplc="FFFFFFFF" w:tentative="1">
+      <w:start w:val="1"/>
+      <w:numFmt w:val="bullet"/>
+      <w:lvlText w:val="o"/>
+      <w:lvlJc w:val="left"/>
+      <w:pPr>
+        <w:ind w:left="6480" w:hanging="360"/>
+      </w:pPr>
+      <w:rPr>
+        <w:rFonts w:ascii="Courier New" w:hAnsi="Courier New" w:cs="Courier New" w:hint="default"/>
+      </w:rPr>
+    </w:lvl>
+    <w:lvl w:ilvl="8" w:tplc="FFFFFFFF" w:tentative="1">
+      <w:start w:val="1"/>
+      <w:numFmt w:val="bullet"/>
+      <w:lvlText w:val=""/>
+      <w:lvlJc w:val="left"/>
+      <w:pPr>
+        <w:ind w:left="7200" w:hanging="360"/>
+      </w:pPr>
+      <w:rPr>
+        <w:rFonts w:ascii="Wingdings" w:hAnsi="Wingdings" w:hint="default"/>
+      </w:rPr>
+    </w:lvl>
+  </w:abstractNum>
+  <w:abstractNum w:abstractNumId="5" w15:restartNumberingAfterBreak="0">
     <w:nsid w:val="5C8C347A"/>
     <w:multiLevelType w:val="hybridMultilevel"/>
     <w:tmpl w:val="BB5C42E4"/>
@@ -1195,7 +1726,7 @@
       </w:rPr>
     </w:lvl>
   </w:abstractNum>
-  <w:abstractNum w:abstractNumId="4" w15:restartNumberingAfterBreak="0">
+  <w:abstractNum w:abstractNumId="6" w15:restartNumberingAfterBreak="0">
     <w:nsid w:val="60E74545"/>
     <w:multiLevelType w:val="hybridMultilevel"/>
     <w:tmpl w:val="73D6670E"/>
@@ -1308,7 +1839,209 @@
       </w:rPr>
     </w:lvl>
   </w:abstractNum>
-  <w:abstractNum w:abstractNumId="5" w15:restartNumberingAfterBreak="0">
+  <w:abstractNum w:abstractNumId="7" w15:restartNumberingAfterBreak="0">
+    <w:nsid w:val="67296717"/>
+    <w:multiLevelType w:val="hybridMultilevel"/>
+    <w:tmpl w:val="6B46D238"/>
+    <w:lvl w:ilvl="0" w:tplc="A63E3786">
+      <w:start w:val="1"/>
+      <w:numFmt w:val="bullet"/>
+      <w:lvlText w:val="-"/>
+      <w:lvlJc w:val="left"/>
+      <w:pPr>
+        <w:ind w:left="1080" w:hanging="360"/>
+      </w:pPr>
+      <w:rPr>
+        <w:rFonts w:ascii="Calibri" w:eastAsiaTheme="minorHAnsi" w:hAnsi="Calibri" w:cs="Calibri" w:hint="default"/>
+      </w:rPr>
+    </w:lvl>
+    <w:lvl w:ilvl="1" w:tplc="04090003" w:tentative="1">
+      <w:start w:val="1"/>
+      <w:numFmt w:val="bullet"/>
+      <w:lvlText w:val="o"/>
+      <w:lvlJc w:val="left"/>
+      <w:pPr>
+        <w:ind w:left="1800" w:hanging="360"/>
+      </w:pPr>
+      <w:rPr>
+        <w:rFonts w:ascii="Courier New" w:hAnsi="Courier New" w:cs="Courier New" w:hint="default"/>
+      </w:rPr>
+    </w:lvl>
+    <w:lvl w:ilvl="2" w:tplc="04090005" w:tentative="1">
+      <w:start w:val="1"/>
+      <w:numFmt w:val="bullet"/>
+      <w:lvlText w:val=""/>
+      <w:lvlJc w:val="left"/>
+      <w:pPr>
+        <w:ind w:left="2520" w:hanging="360"/>
+      </w:pPr>
+      <w:rPr>
+        <w:rFonts w:ascii="Wingdings" w:hAnsi="Wingdings" w:hint="default"/>
+      </w:rPr>
+    </w:lvl>
+    <w:lvl w:ilvl="3" w:tplc="04090001" w:tentative="1">
+      <w:start w:val="1"/>
+      <w:numFmt w:val="bullet"/>
+      <w:lvlText w:val=""/>
+      <w:lvlJc w:val="left"/>
+      <w:pPr>
+        <w:ind w:left="3240" w:hanging="360"/>
+      </w:pPr>
+      <w:rPr>
+        <w:rFonts w:ascii="Symbol" w:hAnsi="Symbol" w:hint="default"/>
+      </w:rPr>
+    </w:lvl>
+    <w:lvl w:ilvl="4" w:tplc="04090003" w:tentative="1">
+      <w:start w:val="1"/>
+      <w:numFmt w:val="bullet"/>
+      <w:lvlText w:val="o"/>
+      <w:lvlJc w:val="left"/>
+      <w:pPr>
+        <w:ind w:left="3960" w:hanging="360"/>
+      </w:pPr>
+      <w:rPr>
+        <w:rFonts w:ascii="Courier New" w:hAnsi="Courier New" w:cs="Courier New" w:hint="default"/>
+      </w:rPr>
+    </w:lvl>
+    <w:lvl w:ilvl="5" w:tplc="04090005" w:tentative="1">
+      <w:start w:val="1"/>
+      <w:numFmt w:val="bullet"/>
+      <w:lvlText w:val=""/>
+      <w:lvlJc w:val="left"/>
+      <w:pPr>
+        <w:ind w:left="4680" w:hanging="360"/>
+      </w:pPr>
+      <w:rPr>
+        <w:rFonts w:ascii="Wingdings" w:hAnsi="Wingdings" w:hint="default"/>
+      </w:rPr>
+    </w:lvl>
+    <w:lvl w:ilvl="6" w:tplc="04090001" w:tentative="1">
+      <w:start w:val="1"/>
+      <w:numFmt w:val="bullet"/>
+      <w:lvlText w:val=""/>
+      <w:lvlJc w:val="left"/>
+      <w:pPr>
+        <w:ind w:left="5400" w:hanging="360"/>
+      </w:pPr>
+      <w:rPr>
+        <w:rFonts w:ascii="Symbol" w:hAnsi="Symbol" w:hint="default"/>
+      </w:rPr>
+    </w:lvl>
+    <w:lvl w:ilvl="7" w:tplc="04090003" w:tentative="1">
+      <w:start w:val="1"/>
+      <w:numFmt w:val="bullet"/>
+      <w:lvlText w:val="o"/>
+      <w:lvlJc w:val="left"/>
+      <w:pPr>
+        <w:ind w:left="6120" w:hanging="360"/>
+      </w:pPr>
+      <w:rPr>
+        <w:rFonts w:ascii="Courier New" w:hAnsi="Courier New" w:cs="Courier New" w:hint="default"/>
+      </w:rPr>
+    </w:lvl>
+    <w:lvl w:ilvl="8" w:tplc="04090005" w:tentative="1">
+      <w:start w:val="1"/>
+      <w:numFmt w:val="bullet"/>
+      <w:lvlText w:val=""/>
+      <w:lvlJc w:val="left"/>
+      <w:pPr>
+        <w:ind w:left="6840" w:hanging="360"/>
+      </w:pPr>
+      <w:rPr>
+        <w:rFonts w:ascii="Wingdings" w:hAnsi="Wingdings" w:hint="default"/>
+      </w:rPr>
+    </w:lvl>
+  </w:abstractNum>
+  <w:abstractNum w:abstractNumId="8" w15:restartNumberingAfterBreak="0">
+    <w:nsid w:val="6EDE0DE9"/>
+    <w:multiLevelType w:val="hybridMultilevel"/>
+    <w:tmpl w:val="A928082C"/>
+    <w:lvl w:ilvl="0" w:tplc="0409000F">
+      <w:start w:val="1"/>
+      <w:numFmt w:val="decimal"/>
+      <w:lvlText w:val="%1."/>
+      <w:lvlJc w:val="left"/>
+      <w:pPr>
+        <w:ind w:left="720" w:hanging="360"/>
+      </w:pPr>
+      <w:rPr>
+        <w:rFonts w:hint="default"/>
+      </w:rPr>
+    </w:lvl>
+    <w:lvl w:ilvl="1" w:tplc="04090019">
+      <w:start w:val="1"/>
+      <w:numFmt w:val="lowerLetter"/>
+      <w:lvlText w:val="%2."/>
+      <w:lvlJc w:val="left"/>
+      <w:pPr>
+        <w:ind w:left="1440" w:hanging="360"/>
+      </w:pPr>
+    </w:lvl>
+    <w:lvl w:ilvl="2" w:tplc="0409001B" w:tentative="1">
+      <w:start w:val="1"/>
+      <w:numFmt w:val="lowerRoman"/>
+      <w:lvlText w:val="%3."/>
+      <w:lvlJc w:val="right"/>
+      <w:pPr>
+        <w:ind w:left="2160" w:hanging="180"/>
+      </w:pPr>
+    </w:lvl>
+    <w:lvl w:ilvl="3" w:tplc="0409000F" w:tentative="1">
+      <w:start w:val="1"/>
+      <w:numFmt w:val="decimal"/>
+      <w:lvlText w:val="%4."/>
+      <w:lvlJc w:val="left"/>
+      <w:pPr>
+        <w:ind w:left="2880" w:hanging="360"/>
+      </w:pPr>
+    </w:lvl>
+    <w:lvl w:ilvl="4" w:tplc="04090019" w:tentative="1">
+      <w:start w:val="1"/>
+      <w:numFmt w:val="lowerLetter"/>
+      <w:lvlText w:val="%5."/>
+      <w:lvlJc w:val="left"/>
+      <w:pPr>
+        <w:ind w:left="3600" w:hanging="360"/>
+      </w:pPr>
+    </w:lvl>
+    <w:lvl w:ilvl="5" w:tplc="0409001B" w:tentative="1">
+      <w:start w:val="1"/>
+      <w:numFmt w:val="lowerRoman"/>
+      <w:lvlText w:val="%6."/>
+      <w:lvlJc w:val="right"/>
+      <w:pPr>
+        <w:ind w:left="4320" w:hanging="180"/>
+      </w:pPr>
+    </w:lvl>
+    <w:lvl w:ilvl="6" w:tplc="0409000F" w:tentative="1">
+      <w:start w:val="1"/>
+      <w:numFmt w:val="decimal"/>
+      <w:lvlText w:val="%7."/>
+      <w:lvlJc w:val="left"/>
+      <w:pPr>
+        <w:ind w:left="5040" w:hanging="360"/>
+      </w:pPr>
+    </w:lvl>
+    <w:lvl w:ilvl="7" w:tplc="04090019" w:tentative="1">
+      <w:start w:val="1"/>
+      <w:numFmt w:val="lowerLetter"/>
+      <w:lvlText w:val="%8."/>
+      <w:lvlJc w:val="left"/>
+      <w:pPr>
+        <w:ind w:left="5760" w:hanging="360"/>
+      </w:pPr>
+    </w:lvl>
+    <w:lvl w:ilvl="8" w:tplc="0409001B" w:tentative="1">
+      <w:start w:val="1"/>
+      <w:numFmt w:val="lowerRoman"/>
+      <w:lvlText w:val="%9."/>
+      <w:lvlJc w:val="right"/>
+      <w:pPr>
+        <w:ind w:left="6480" w:hanging="180"/>
+      </w:pPr>
+    </w:lvl>
+  </w:abstractNum>
+  <w:abstractNum w:abstractNumId="9" w15:restartNumberingAfterBreak="0">
     <w:nsid w:val="785532BF"/>
     <w:multiLevelType w:val="hybridMultilevel"/>
     <w:tmpl w:val="2A821AFC"/>
@@ -1421,7 +2154,7 @@
       </w:rPr>
     </w:lvl>
   </w:abstractNum>
-  <w:abstractNum w:abstractNumId="6" w15:restartNumberingAfterBreak="0">
+  <w:abstractNum w:abstractNumId="10" w15:restartNumberingAfterBreak="0">
     <w:nsid w:val="7B390705"/>
     <w:multiLevelType w:val="hybridMultilevel"/>
     <w:tmpl w:val="FC74A1B2"/>
@@ -1534,7 +2267,7 @@
       </w:rPr>
     </w:lvl>
   </w:abstractNum>
-  <w:abstractNum w:abstractNumId="7" w15:restartNumberingAfterBreak="0">
+  <w:abstractNum w:abstractNumId="11" w15:restartNumberingAfterBreak="0">
     <w:nsid w:val="7DDE1079"/>
     <w:multiLevelType w:val="hybridMultilevel"/>
     <w:tmpl w:val="55A65DB8"/>
@@ -1648,28 +2381,40 @@
     </w:lvl>
   </w:abstractNum>
   <w:num w:numId="1" w16cid:durableId="1106341834">
-    <w:abstractNumId w:val="6"/>
+    <w:abstractNumId w:val="10"/>
   </w:num>
   <w:num w:numId="2" w16cid:durableId="1265265429">
-    <w:abstractNumId w:val="2"/>
+    <w:abstractNumId w:val="3"/>
   </w:num>
   <w:num w:numId="3" w16cid:durableId="1708749434">
-    <w:abstractNumId w:val="7"/>
+    <w:abstractNumId w:val="11"/>
   </w:num>
   <w:num w:numId="4" w16cid:durableId="843737955">
     <w:abstractNumId w:val="0"/>
   </w:num>
   <w:num w:numId="5" w16cid:durableId="349374323">
+    <w:abstractNumId w:val="9"/>
+  </w:num>
+  <w:num w:numId="6" w16cid:durableId="678695321">
+    <w:abstractNumId w:val="6"/>
+  </w:num>
+  <w:num w:numId="7" w16cid:durableId="37821657">
     <w:abstractNumId w:val="5"/>
   </w:num>
-  <w:num w:numId="6" w16cid:durableId="678695321">
+  <w:num w:numId="8" w16cid:durableId="796799216">
+    <w:abstractNumId w:val="2"/>
+  </w:num>
+  <w:num w:numId="9" w16cid:durableId="196967217">
+    <w:abstractNumId w:val="8"/>
+  </w:num>
+  <w:num w:numId="10" w16cid:durableId="1230576022">
+    <w:abstractNumId w:val="7"/>
+  </w:num>
+  <w:num w:numId="11" w16cid:durableId="468011012">
+    <w:abstractNumId w:val="1"/>
+  </w:num>
+  <w:num w:numId="12" w16cid:durableId="1864434348">
     <w:abstractNumId w:val="4"/>
-  </w:num>
-  <w:num w:numId="7" w16cid:durableId="37821657">
-    <w:abstractNumId w:val="3"/>
-  </w:num>
-  <w:num w:numId="8" w16cid:durableId="796799216">
-    <w:abstractNumId w:val="1"/>
   </w:num>
 </w:numbering>
 </file>
@@ -2077,13 +2822,13 @@
       <w:lang w:val="es-CO"/>
     </w:rPr>
   </w:style>
-  <w:style w:type="character" w:default="1" w:styleId="Fuentedeprrafopredeter">
+  <w:style w:type="character" w:default="1" w:styleId="DefaultParagraphFont">
     <w:name w:val="Default Paragraph Font"/>
     <w:uiPriority w:val="1"/>
     <w:semiHidden/>
     <w:unhideWhenUsed/>
   </w:style>
-  <w:style w:type="table" w:default="1" w:styleId="Tablanormal">
+  <w:style w:type="table" w:default="1" w:styleId="TableNormal">
     <w:name w:val="Normal Table"/>
     <w:uiPriority w:val="99"/>
     <w:semiHidden/>
@@ -2098,13 +2843,13 @@
       </w:tblCellMar>
     </w:tblPr>
   </w:style>
-  <w:style w:type="numbering" w:default="1" w:styleId="Sinlista">
+  <w:style w:type="numbering" w:default="1" w:styleId="NoList">
     <w:name w:val="No List"/>
     <w:uiPriority w:val="99"/>
     <w:semiHidden/>
     <w:unhideWhenUsed/>
   </w:style>
-  <w:style w:type="paragraph" w:styleId="Prrafodelista">
+  <w:style w:type="paragraph" w:styleId="ListParagraph">
     <w:name w:val="List Paragraph"/>
     <w:basedOn w:val="Normal"/>
     <w:uiPriority w:val="34"/>

--- a/proyecto3_hotel/INSTRUCCIONES PARA LA PRUEBA DE LA APP.docx
+++ b/proyecto3_hotel/INSTRUCCIONES PARA LA PRUEBA DE LA APP.docx
@@ -53,7 +53,7 @@
     </w:p>
     <w:p>
       <w:pPr>
-        <w:pStyle w:val="ListParagraph"/>
+        <w:pStyle w:val="Prrafodelista"/>
         <w:numPr>
           <w:ilvl w:val="0"/>
           <w:numId w:val="1"/>
@@ -74,20 +74,12 @@
     <w:p/>
     <w:p>
       <w:r>
-        <w:t xml:space="preserve">3. Opción Crear </w:t>
-      </w:r>
-      <w:proofErr w:type="gramStart"/>
-      <w:r>
-        <w:t>Habitación  (</w:t>
-      </w:r>
-      <w:proofErr w:type="gramEnd"/>
-      <w:r>
-        <w:t>opción 2),</w:t>
-      </w:r>
-    </w:p>
-    <w:p>
-      <w:pPr>
-        <w:pStyle w:val="ListParagraph"/>
+        <w:t>3. Opción Crear Habitación  (opción 2),</w:t>
+      </w:r>
+    </w:p>
+    <w:p>
+      <w:pPr>
+        <w:pStyle w:val="Prrafodelista"/>
         <w:numPr>
           <w:ilvl w:val="0"/>
           <w:numId w:val="2"/>
@@ -99,7 +91,7 @@
     </w:p>
     <w:p>
       <w:pPr>
-        <w:pStyle w:val="ListParagraph"/>
+        <w:pStyle w:val="Prrafodelista"/>
         <w:numPr>
           <w:ilvl w:val="0"/>
           <w:numId w:val="2"/>
@@ -111,7 +103,7 @@
     </w:p>
     <w:p>
       <w:pPr>
-        <w:pStyle w:val="ListParagraph"/>
+        <w:pStyle w:val="Prrafodelista"/>
         <w:numPr>
           <w:ilvl w:val="0"/>
           <w:numId w:val="2"/>
@@ -123,7 +115,7 @@
     </w:p>
     <w:p>
       <w:pPr>
-        <w:pStyle w:val="ListParagraph"/>
+        <w:pStyle w:val="Prrafodelista"/>
         <w:numPr>
           <w:ilvl w:val="0"/>
           <w:numId w:val="2"/>
@@ -135,7 +127,7 @@
     </w:p>
     <w:p>
       <w:pPr>
-        <w:pStyle w:val="ListParagraph"/>
+        <w:pStyle w:val="Prrafodelista"/>
         <w:numPr>
           <w:ilvl w:val="0"/>
           <w:numId w:val="2"/>
@@ -147,7 +139,7 @@
     </w:p>
     <w:p>
       <w:pPr>
-        <w:pStyle w:val="ListParagraph"/>
+        <w:pStyle w:val="Prrafodelista"/>
         <w:numPr>
           <w:ilvl w:val="0"/>
           <w:numId w:val="2"/>
@@ -159,7 +151,7 @@
     </w:p>
     <w:p>
       <w:pPr>
-        <w:pStyle w:val="ListParagraph"/>
+        <w:pStyle w:val="Prrafodelista"/>
         <w:numPr>
           <w:ilvl w:val="0"/>
           <w:numId w:val="2"/>
@@ -171,7 +163,7 @@
     </w:p>
     <w:p>
       <w:pPr>
-        <w:pStyle w:val="ListParagraph"/>
+        <w:pStyle w:val="Prrafodelista"/>
         <w:numPr>
           <w:ilvl w:val="0"/>
           <w:numId w:val="2"/>
@@ -183,7 +175,7 @@
     </w:p>
     <w:p>
       <w:pPr>
-        <w:pStyle w:val="ListParagraph"/>
+        <w:pStyle w:val="Prrafodelista"/>
         <w:numPr>
           <w:ilvl w:val="0"/>
           <w:numId w:val="2"/>
@@ -200,7 +192,7 @@
     </w:p>
     <w:p>
       <w:pPr>
-        <w:pStyle w:val="ListParagraph"/>
+        <w:pStyle w:val="Prrafodelista"/>
         <w:numPr>
           <w:ilvl w:val="0"/>
           <w:numId w:val="2"/>
@@ -230,7 +222,7 @@
     </w:p>
     <w:p>
       <w:pPr>
-        <w:pStyle w:val="ListParagraph"/>
+        <w:pStyle w:val="Prrafodelista"/>
         <w:numPr>
           <w:ilvl w:val="0"/>
           <w:numId w:val="3"/>
@@ -260,7 +252,7 @@
     </w:p>
     <w:p>
       <w:pPr>
-        <w:pStyle w:val="ListParagraph"/>
+        <w:pStyle w:val="Prrafodelista"/>
         <w:numPr>
           <w:ilvl w:val="0"/>
           <w:numId w:val="4"/>
@@ -272,7 +264,7 @@
     </w:p>
     <w:p>
       <w:pPr>
-        <w:pStyle w:val="ListParagraph"/>
+        <w:pStyle w:val="Prrafodelista"/>
         <w:numPr>
           <w:ilvl w:val="0"/>
           <w:numId w:val="4"/>
@@ -292,7 +284,7 @@
     </w:p>
     <w:p>
       <w:pPr>
-        <w:pStyle w:val="ListParagraph"/>
+        <w:pStyle w:val="Prrafodelista"/>
         <w:numPr>
           <w:ilvl w:val="0"/>
           <w:numId w:val="4"/>
@@ -309,7 +301,7 @@
     </w:p>
     <w:p>
       <w:pPr>
-        <w:pStyle w:val="ListParagraph"/>
+        <w:pStyle w:val="Prrafodelista"/>
         <w:numPr>
           <w:ilvl w:val="0"/>
           <w:numId w:val="3"/>
@@ -326,7 +318,7 @@
     </w:p>
     <w:p>
       <w:pPr>
-        <w:pStyle w:val="ListParagraph"/>
+        <w:pStyle w:val="Prrafodelista"/>
         <w:numPr>
           <w:ilvl w:val="0"/>
           <w:numId w:val="3"/>
@@ -338,7 +330,7 @@
     </w:p>
     <w:p>
       <w:pPr>
-        <w:pStyle w:val="ListParagraph"/>
+        <w:pStyle w:val="Prrafodelista"/>
         <w:numPr>
           <w:ilvl w:val="0"/>
           <w:numId w:val="3"/>
@@ -350,7 +342,7 @@
     </w:p>
     <w:p>
       <w:pPr>
-        <w:pStyle w:val="ListParagraph"/>
+        <w:pStyle w:val="Prrafodelista"/>
         <w:numPr>
           <w:ilvl w:val="0"/>
           <w:numId w:val="3"/>
@@ -373,7 +365,7 @@
     </w:p>
     <w:p>
       <w:pPr>
-        <w:pStyle w:val="ListParagraph"/>
+        <w:pStyle w:val="Prrafodelista"/>
         <w:numPr>
           <w:ilvl w:val="0"/>
           <w:numId w:val="3"/>
@@ -385,7 +377,7 @@
     </w:p>
     <w:p>
       <w:pPr>
-        <w:pStyle w:val="ListParagraph"/>
+        <w:pStyle w:val="Prrafodelista"/>
       </w:pPr>
     </w:p>
     <w:p>
@@ -393,15 +385,7 @@
         <w:ind w:left="720"/>
       </w:pPr>
       <w:r>
-        <w:t xml:space="preserve">IMPORTANTE: Si para la </w:t>
-      </w:r>
-      <w:proofErr w:type="gramStart"/>
-      <w:r>
-        <w:t>app</w:t>
-      </w:r>
-      <w:proofErr w:type="gramEnd"/>
-      <w:r>
-        <w:t xml:space="preserve"> antes de Cerrar Sesión y Hacer LOGOUT, NO SE GUARDARÁN LOS CAMBIOS.</w:t>
+        <w:t>IMPORTANTE: Si para la app antes de Cerrar Sesión y Hacer LOGOUT, NO SE GUARDARÁN LOS CAMBIOS.</w:t>
       </w:r>
     </w:p>
     <w:p/>
@@ -478,7 +462,7 @@
     </w:p>
     <w:p>
       <w:pPr>
-        <w:pStyle w:val="ListParagraph"/>
+        <w:pStyle w:val="Prrafodelista"/>
         <w:numPr>
           <w:ilvl w:val="0"/>
           <w:numId w:val="1"/>
@@ -490,7 +474,7 @@
     </w:p>
     <w:p>
       <w:pPr>
-        <w:pStyle w:val="ListParagraph"/>
+        <w:pStyle w:val="Prrafodelista"/>
         <w:numPr>
           <w:ilvl w:val="0"/>
           <w:numId w:val="1"/>
@@ -511,7 +495,7 @@
     </w:p>
     <w:p>
       <w:pPr>
-        <w:pStyle w:val="ListParagraph"/>
+        <w:pStyle w:val="Prrafodelista"/>
         <w:numPr>
           <w:ilvl w:val="0"/>
           <w:numId w:val="1"/>
@@ -550,27 +534,19 @@
     </w:p>
     <w:p>
       <w:pPr>
-        <w:pStyle w:val="ListParagraph"/>
+        <w:pStyle w:val="Prrafodelista"/>
         <w:numPr>
           <w:ilvl w:val="0"/>
           <w:numId w:val="2"/>
         </w:numPr>
       </w:pPr>
       <w:r>
-        <w:t xml:space="preserve">Añada toda la información del </w:t>
-      </w:r>
-      <w:proofErr w:type="gramStart"/>
-      <w:r>
-        <w:t>huésped(</w:t>
-      </w:r>
-      <w:proofErr w:type="gramEnd"/>
-      <w:r>
-        <w:t>puede ser aleatoria si quiere pero debe asegurarse que en los campos como identificación o fecha sean solo números)</w:t>
-      </w:r>
-    </w:p>
-    <w:p>
-      <w:pPr>
-        <w:pStyle w:val="ListParagraph"/>
+        <w:t>Añada toda la información del huésped(puede ser aleatoria si quiere pero debe asegurarse que en los campos como identificación o fecha sean solo números)</w:t>
+      </w:r>
+    </w:p>
+    <w:p>
+      <w:pPr>
+        <w:pStyle w:val="Prrafodelista"/>
         <w:numPr>
           <w:ilvl w:val="0"/>
           <w:numId w:val="2"/>
@@ -582,7 +558,7 @@
     </w:p>
     <w:p>
       <w:pPr>
-        <w:pStyle w:val="ListParagraph"/>
+        <w:pStyle w:val="Prrafodelista"/>
         <w:numPr>
           <w:ilvl w:val="0"/>
           <w:numId w:val="2"/>
@@ -600,7 +576,7 @@
     </w:p>
     <w:p>
       <w:pPr>
-        <w:pStyle w:val="ListParagraph"/>
+        <w:pStyle w:val="Prrafodelista"/>
         <w:numPr>
           <w:ilvl w:val="0"/>
           <w:numId w:val="2"/>
@@ -627,7 +603,7 @@
     </w:p>
     <w:p>
       <w:pPr>
-        <w:pStyle w:val="ListParagraph"/>
+        <w:pStyle w:val="Prrafodelista"/>
         <w:numPr>
           <w:ilvl w:val="0"/>
           <w:numId w:val="2"/>
@@ -643,13 +619,8 @@
         <w:t xml:space="preserve"> cuando cierre sesión d</w:t>
       </w:r>
       <w:r>
-        <w:t xml:space="preserve">e la </w:t>
-      </w:r>
-      <w:proofErr w:type="gramStart"/>
-      <w:r>
-        <w:t>app</w:t>
-      </w:r>
-      <w:proofErr w:type="gramEnd"/>
+        <w:t>e la app</w:t>
+      </w:r>
     </w:p>
     <w:p/>
     <w:p>
@@ -659,7 +630,7 @@
     </w:p>
     <w:p>
       <w:pPr>
-        <w:pStyle w:val="ListParagraph"/>
+        <w:pStyle w:val="Prrafodelista"/>
         <w:numPr>
           <w:ilvl w:val="0"/>
           <w:numId w:val="3"/>
@@ -677,7 +648,7 @@
     </w:p>
     <w:p>
       <w:pPr>
-        <w:pStyle w:val="ListParagraph"/>
+        <w:pStyle w:val="Prrafodelista"/>
         <w:numPr>
           <w:ilvl w:val="0"/>
           <w:numId w:val="3"/>
@@ -687,13 +658,8 @@
         <w:t>Se eliminar al cerrar sesión</w:t>
       </w:r>
       <w:r>
-        <w:t xml:space="preserve"> de la </w:t>
-      </w:r>
-      <w:proofErr w:type="gramStart"/>
-      <w:r>
-        <w:t>app</w:t>
-      </w:r>
-      <w:proofErr w:type="gramEnd"/>
+        <w:t xml:space="preserve"> de la app</w:t>
+      </w:r>
     </w:p>
     <w:p/>
     <w:p>
@@ -703,7 +669,7 @@
     </w:p>
     <w:p>
       <w:pPr>
-        <w:pStyle w:val="ListParagraph"/>
+        <w:pStyle w:val="Prrafodelista"/>
         <w:numPr>
           <w:ilvl w:val="0"/>
           <w:numId w:val="4"/>
@@ -727,7 +693,81 @@
     </w:p>
     <w:p>
       <w:pPr>
-        <w:pStyle w:val="ListParagraph"/>
+        <w:pStyle w:val="Prrafodelista"/>
+        <w:numPr>
+          <w:ilvl w:val="0"/>
+          <w:numId w:val="4"/>
+        </w:numPr>
+      </w:pPr>
+      <w:r>
+        <w:t>Debe hacer el pago de la reserva</w:t>
+      </w:r>
+      <w:r>
+        <w:t>, seleccionando la pasarela de pago que desee</w:t>
+      </w:r>
+    </w:p>
+    <w:p>
+      <w:pPr>
+        <w:pStyle w:val="Prrafodelista"/>
+        <w:numPr>
+          <w:ilvl w:val="0"/>
+          <w:numId w:val="4"/>
+        </w:numPr>
+      </w:pPr>
+      <w:r>
+        <w:t xml:space="preserve">Le sugerimos usar </w:t>
+      </w:r>
+      <w:proofErr w:type="spellStart"/>
+      <w:r>
+        <w:t>PayU</w:t>
+      </w:r>
+      <w:proofErr w:type="spellEnd"/>
+      <w:r>
+        <w:t xml:space="preserve"> con los siguientes datos: </w:t>
+      </w:r>
+      <w:r>
+        <w:t xml:space="preserve">Juan </w:t>
+      </w:r>
+      <w:proofErr w:type="spellStart"/>
+      <w:r>
+        <w:t>Perez</w:t>
+      </w:r>
+      <w:proofErr w:type="spellEnd"/>
+      <w:r>
+        <w:t xml:space="preserve">, </w:t>
+      </w:r>
+      <w:r>
+        <w:t>1234567890123456</w:t>
+      </w:r>
+      <w:r>
+        <w:t xml:space="preserve">, </w:t>
+      </w:r>
+      <w:r>
+        <w:t>789</w:t>
+      </w:r>
+      <w:r>
+        <w:t xml:space="preserve">, </w:t>
+      </w:r>
+      <w:r>
+        <w:t>06/25</w:t>
+      </w:r>
+    </w:p>
+    <w:p>
+      <w:pPr>
+        <w:pStyle w:val="Prrafodelista"/>
+        <w:numPr>
+          <w:ilvl w:val="0"/>
+          <w:numId w:val="4"/>
+        </w:numPr>
+      </w:pPr>
+      <w:r>
+        <w:lastRenderedPageBreak/>
+        <w:t>Se pagara la factura</w:t>
+      </w:r>
+    </w:p>
+    <w:p>
+      <w:pPr>
+        <w:pStyle w:val="Prrafodelista"/>
         <w:numPr>
           <w:ilvl w:val="0"/>
           <w:numId w:val="4"/>
@@ -770,7 +810,7 @@
     </w:p>
     <w:p>
       <w:pPr>
-        <w:pStyle w:val="ListParagraph"/>
+        <w:pStyle w:val="Prrafodelista"/>
         <w:numPr>
           <w:ilvl w:val="0"/>
           <w:numId w:val="7"/>
@@ -800,7 +840,7 @@
     </w:p>
     <w:p>
       <w:pPr>
-        <w:pStyle w:val="ListParagraph"/>
+        <w:pStyle w:val="Prrafodelista"/>
         <w:numPr>
           <w:ilvl w:val="0"/>
           <w:numId w:val="6"/>
@@ -820,7 +860,7 @@
     </w:p>
     <w:p>
       <w:pPr>
-        <w:pStyle w:val="ListParagraph"/>
+        <w:pStyle w:val="Prrafodelista"/>
         <w:numPr>
           <w:ilvl w:val="0"/>
           <w:numId w:val="6"/>
@@ -832,7 +872,7 @@
     </w:p>
     <w:p>
       <w:pPr>
-        <w:pStyle w:val="ListParagraph"/>
+        <w:pStyle w:val="Prrafodelista"/>
         <w:numPr>
           <w:ilvl w:val="0"/>
           <w:numId w:val="6"/>
@@ -849,7 +889,7 @@
     </w:p>
     <w:p>
       <w:pPr>
-        <w:pStyle w:val="ListParagraph"/>
+        <w:pStyle w:val="Prrafodelista"/>
         <w:numPr>
           <w:ilvl w:val="0"/>
           <w:numId w:val="8"/>
@@ -882,8 +922,18 @@
       </w:r>
     </w:p>
     <w:p>
-      <w:pPr>
-        <w:pStyle w:val="ListParagraph"/>
+      <w:r>
+        <w:t xml:space="preserve">Ejecutar la clase </w:t>
+      </w:r>
+      <w:proofErr w:type="spellStart"/>
+      <w:r>
+        <w:t>FPrincipalHuesped</w:t>
+      </w:r>
+      <w:proofErr w:type="spellEnd"/>
+    </w:p>
+    <w:p>
+      <w:pPr>
+        <w:pStyle w:val="Prrafodelista"/>
         <w:numPr>
           <w:ilvl w:val="0"/>
           <w:numId w:val="9"/>
@@ -904,12 +954,12 @@
     </w:p>
     <w:p>
       <w:pPr>
-        <w:pStyle w:val="ListParagraph"/>
-      </w:pPr>
-    </w:p>
-    <w:p>
-      <w:pPr>
-        <w:pStyle w:val="ListParagraph"/>
+        <w:pStyle w:val="Prrafodelista"/>
+      </w:pPr>
+    </w:p>
+    <w:p>
+      <w:pPr>
+        <w:pStyle w:val="Prrafodelista"/>
         <w:numPr>
           <w:ilvl w:val="0"/>
           <w:numId w:val="9"/>
@@ -921,22 +971,14 @@
     </w:p>
     <w:p>
       <w:pPr>
-        <w:pStyle w:val="ListParagraph"/>
+        <w:pStyle w:val="Prrafodelista"/>
         <w:numPr>
           <w:ilvl w:val="0"/>
           <w:numId w:val="12"/>
         </w:numPr>
       </w:pPr>
       <w:r>
-        <w:t xml:space="preserve">Puede ingresar las fechas en formato </w:t>
-      </w:r>
-      <w:proofErr w:type="gramStart"/>
-      <w:r>
-        <w:t>mm.dd.aaaa</w:t>
-      </w:r>
-      <w:proofErr w:type="gramEnd"/>
-      <w:r>
-        <w:t xml:space="preserve"> y espichar el botón “ENVIAR” para ver que habitaciones están disponibles en esa fecha. </w:t>
+        <w:t xml:space="preserve">Puede ingresar las fechas en formato mm.dd.aaaa y espichar el botón “ENVIAR” para ver que habitaciones están disponibles en esa fecha. </w:t>
       </w:r>
       <w:r>
         <w:t>06.06.2023 – 06.08.2023.</w:t>
@@ -944,7 +986,7 @@
     </w:p>
     <w:p>
       <w:pPr>
-        <w:pStyle w:val="ListParagraph"/>
+        <w:pStyle w:val="Prrafodelista"/>
         <w:numPr>
           <w:ilvl w:val="0"/>
           <w:numId w:val="12"/>
@@ -956,13 +998,13 @@
     </w:p>
     <w:p>
       <w:pPr>
-        <w:pStyle w:val="ListParagraph"/>
+        <w:pStyle w:val="Prrafodelista"/>
         <w:ind w:left="1800"/>
       </w:pPr>
     </w:p>
     <w:p>
       <w:pPr>
-        <w:pStyle w:val="ListParagraph"/>
+        <w:pStyle w:val="Prrafodelista"/>
         <w:numPr>
           <w:ilvl w:val="0"/>
           <w:numId w:val="9"/>
@@ -983,12 +1025,12 @@
     </w:p>
     <w:p>
       <w:pPr>
-        <w:pStyle w:val="ListParagraph"/>
-      </w:pPr>
-    </w:p>
-    <w:p>
-      <w:pPr>
-        <w:pStyle w:val="ListParagraph"/>
+        <w:pStyle w:val="Prrafodelista"/>
+      </w:pPr>
+    </w:p>
+    <w:p>
+      <w:pPr>
+        <w:pStyle w:val="Prrafodelista"/>
         <w:numPr>
           <w:ilvl w:val="0"/>
           <w:numId w:val="9"/>
@@ -1006,12 +1048,13 @@
         <w:ind w:left="720"/>
       </w:pPr>
       <w:r>
+        <w:lastRenderedPageBreak/>
         <w:t>En este panel puede agregar los huéspedes que van a hacer parte de la reserva y poner las fechas de su estadía en el mismo formato anterior. Cuando ya haya agregado los huéspedes puede seguir con el botón de “Terminar”</w:t>
       </w:r>
     </w:p>
     <w:p>
       <w:pPr>
-        <w:pStyle w:val="ListParagraph"/>
+        <w:pStyle w:val="Prrafodelista"/>
         <w:numPr>
           <w:ilvl w:val="0"/>
           <w:numId w:val="9"/>
@@ -1026,7 +1069,6 @@
         <w:ind w:left="720"/>
       </w:pPr>
       <w:r>
-        <w:lastRenderedPageBreak/>
         <w:t>En este punto puede elegir si desea pagar de inmediato con tarjeta de crédito o dejar el pago para el momento de</w:t>
       </w:r>
       <w:r>
@@ -2822,13 +2864,13 @@
       <w:lang w:val="es-CO"/>
     </w:rPr>
   </w:style>
-  <w:style w:type="character" w:default="1" w:styleId="DefaultParagraphFont">
+  <w:style w:type="character" w:default="1" w:styleId="Fuentedeprrafopredeter">
     <w:name w:val="Default Paragraph Font"/>
     <w:uiPriority w:val="1"/>
     <w:semiHidden/>
     <w:unhideWhenUsed/>
   </w:style>
-  <w:style w:type="table" w:default="1" w:styleId="TableNormal">
+  <w:style w:type="table" w:default="1" w:styleId="Tablanormal">
     <w:name w:val="Normal Table"/>
     <w:uiPriority w:val="99"/>
     <w:semiHidden/>
@@ -2843,13 +2885,13 @@
       </w:tblCellMar>
     </w:tblPr>
   </w:style>
-  <w:style w:type="numbering" w:default="1" w:styleId="NoList">
+  <w:style w:type="numbering" w:default="1" w:styleId="Sinlista">
     <w:name w:val="No List"/>
     <w:uiPriority w:val="99"/>
     <w:semiHidden/>
     <w:unhideWhenUsed/>
   </w:style>
-  <w:style w:type="paragraph" w:styleId="ListParagraph">
+  <w:style w:type="paragraph" w:styleId="Prrafodelista">
     <w:name w:val="List Paragraph"/>
     <w:basedOn w:val="Normal"/>
     <w:uiPriority w:val="34"/>
